--- a/docs/Usecases &AT.docx
+++ b/docs/Usecases &AT.docx
@@ -1,6 +1,6 @@
 
 <file path=word/document.xml><?xml version="1.0" encoding="utf-8"?>
-<w:document xmlns:wpc="http://schemas.microsoft.com/office/word/2010/wordprocessingCanvas" xmlns:cx="http://schemas.microsoft.com/office/drawing/2014/chartex" xmlns:cx1="http://schemas.microsoft.com/office/drawing/2015/9/8/chartex" xmlns:cx2="http://schemas.microsoft.com/office/drawing/2015/10/21/chartex" xmlns:cx3="http://schemas.microsoft.com/office/drawing/2016/5/9/chartex" xmlns:cx4="http://schemas.microsoft.com/office/drawing/2016/5/10/chartex" xmlns:cx5="http://schemas.microsoft.com/office/drawing/2016/5/11/chartex" xmlns:cx6="http://schemas.microsoft.com/office/drawing/2016/5/12/chartex" xmlns:cx7="http://schemas.microsoft.com/office/drawing/2016/5/13/chartex" xmlns:cx8="http://schemas.microsoft.com/office/drawing/2016/5/14/chartex" xmlns:mc="http://schemas.openxmlformats.org/markup-compatibility/2006" xmlns:aink="http://schemas.microsoft.com/office/drawing/2016/ink" xmlns:am3d="http://schemas.microsoft.com/office/drawing/2017/model3d" xmlns:o="urn:schemas-microsoft-com:office:office" xmlns:oel="http://schemas.microsoft.com/office/2019/extlst" xmlns:r="http://schemas.openxmlformats.org/officeDocument/2006/relationships" xmlns:m="http://schemas.openxmlformats.org/officeDocument/2006/math" xmlns:v="urn:schemas-microsoft-com:vml" xmlns:wp14="http://schemas.microsoft.com/office/word/2010/wordprocessingDrawing" xmlns:wp="http://schemas.openxmlformats.org/drawingml/2006/wordprocessingDrawing" xmlns:w10="urn:schemas-microsoft-com:office:word" xmlns:w="http://schemas.openxmlformats.org/wordprocessingml/2006/main" xmlns:w14="http://schemas.microsoft.com/office/word/2010/wordml" xmlns:w15="http://schemas.microsoft.com/office/word/2012/wordml" xmlns:w16cex="http://schemas.microsoft.com/office/word/2018/wordml/cex" xmlns:w16cid="http://schemas.microsoft.com/office/word/2016/wordml/cid" xmlns:w16="http://schemas.microsoft.com/office/word/2018/wordml" xmlns:w16du="http://schemas.microsoft.com/office/word/2023/wordml/word16du" xmlns:w16sdtdh="http://schemas.microsoft.com/office/word/2020/wordml/sdtdatahash" xmlns:w16se="http://schemas.microsoft.com/office/word/2015/wordml/symex" xmlns:wpg="http://schemas.microsoft.com/office/word/2010/wordprocessingGroup" xmlns:wpi="http://schemas.microsoft.com/office/word/2010/wordprocessingInk" xmlns:wne="http://schemas.microsoft.com/office/word/2006/wordml" xmlns:wps="http://schemas.microsoft.com/office/word/2010/wordprocessingShape" mc:Ignorable="w14 w15 w16se w16cid w16 w16cex w16sdtdh wp14">
+<w:document xmlns:wpc="http://schemas.microsoft.com/office/word/2010/wordprocessingCanvas" xmlns:cx="http://schemas.microsoft.com/office/drawing/2014/chartex" xmlns:cx1="http://schemas.microsoft.com/office/drawing/2015/9/8/chartex" xmlns:cx2="http://schemas.microsoft.com/office/drawing/2015/10/21/chartex" xmlns:cx3="http://schemas.microsoft.com/office/drawing/2016/5/9/chartex" xmlns:cx4="http://schemas.microsoft.com/office/drawing/2016/5/10/chartex" xmlns:cx5="http://schemas.microsoft.com/office/drawing/2016/5/11/chartex" xmlns:cx6="http://schemas.microsoft.com/office/drawing/2016/5/12/chartex" xmlns:cx7="http://schemas.microsoft.com/office/drawing/2016/5/13/chartex" xmlns:cx8="http://schemas.microsoft.com/office/drawing/2016/5/14/chartex" xmlns:mc="http://schemas.openxmlformats.org/markup-compatibility/2006" xmlns:aink="http://schemas.microsoft.com/office/drawing/2016/ink" xmlns:am3d="http://schemas.microsoft.com/office/drawing/2017/model3d" xmlns:o="urn:schemas-microsoft-com:office:office" xmlns:oel="http://schemas.microsoft.com/office/2019/extlst" xmlns:r="http://schemas.openxmlformats.org/officeDocument/2006/relationships" xmlns:m="http://schemas.openxmlformats.org/officeDocument/2006/math" xmlns:v="urn:schemas-microsoft-com:vml" xmlns:wp14="http://schemas.microsoft.com/office/word/2010/wordprocessingDrawing" xmlns:wp="http://schemas.openxmlformats.org/drawingml/2006/wordprocessingDrawing" xmlns:w10="urn:schemas-microsoft-com:office:word" xmlns:w="http://schemas.openxmlformats.org/wordprocessingml/2006/main" xmlns:w14="http://schemas.microsoft.com/office/word/2010/wordml" xmlns:w15="http://schemas.microsoft.com/office/word/2012/wordml" xmlns:w16cex="http://schemas.microsoft.com/office/word/2018/wordml/cex" xmlns:w16cid="http://schemas.microsoft.com/office/word/2016/wordml/cid" xmlns:w16="http://schemas.microsoft.com/office/word/2018/wordml" xmlns:w16sdtdh="http://schemas.microsoft.com/office/word/2020/wordml/sdtdatahash" xmlns:w16se="http://schemas.microsoft.com/office/word/2015/wordml/symex" xmlns:wpg="http://schemas.microsoft.com/office/word/2010/wordprocessingGroup" xmlns:wpi="http://schemas.microsoft.com/office/word/2010/wordprocessingInk" xmlns:wne="http://schemas.microsoft.com/office/word/2006/wordml" xmlns:wps="http://schemas.microsoft.com/office/word/2010/wordprocessingShape" mc:Ignorable="w14 w15 w16se w16cid w16 w16cex w16sdtdh wp14">
   <w:body>
     <w:p>
       <w:pPr>
@@ -1254,7 +1254,114 @@
       </w:r>
     </w:p>
     <w:p/>
-    <w:p/>
+    <w:p>
+      <w:pPr>
+        <w:rPr>
+          <w:lang w:val="en-US"/>
+        </w:rPr>
+      </w:pPr>
+      <w:r>
+        <w:t xml:space="preserve">Extra </w:t>
+      </w:r>
+      <w:proofErr w:type="spellStart"/>
+      <w:r>
+        <w:t>metode</w:t>
+      </w:r>
+      <w:proofErr w:type="spellEnd"/>
+      <w:r>
+        <w:t xml:space="preserve"> not use case:</w:t>
+      </w:r>
+      <w:r>
+        <w:br/>
+        <w:t xml:space="preserve">update </w:t>
+      </w:r>
+      <w:r>
+        <w:rPr>
+          <w:lang w:val="en-US"/>
+        </w:rPr>
+        <w:t xml:space="preserve">discount </w:t>
+      </w:r>
+      <w:r>
+        <w:rPr>
+          <w:lang w:val="en-US"/>
+        </w:rPr>
+        <w:t xml:space="preserve">and </w:t>
+      </w:r>
+      <w:proofErr w:type="gramStart"/>
+      <w:r>
+        <w:rPr>
+          <w:lang w:val="en-US"/>
+        </w:rPr>
+        <w:t>policy</w:t>
+      </w:r>
+      <w:r>
+        <w:rPr>
+          <w:lang w:val="en-US"/>
+        </w:rPr>
+        <w:t>(</w:t>
+      </w:r>
+      <w:proofErr w:type="gramEnd"/>
+      <w:r>
+        <w:rPr>
+          <w:lang w:val="en-US"/>
+        </w:rPr>
+        <w:t>remove and add)</w:t>
+      </w:r>
+    </w:p>
+    <w:p>
+      <w:pPr>
+        <w:rPr>
+          <w:lang w:val="en-US"/>
+        </w:rPr>
+      </w:pPr>
+      <w:r>
+        <w:rPr>
+          <w:lang w:val="en-US"/>
+        </w:rPr>
+        <w:t xml:space="preserve">Bid </w:t>
+      </w:r>
+      <w:proofErr w:type="gramStart"/>
+      <w:r>
+        <w:rPr>
+          <w:lang w:val="en-US"/>
+        </w:rPr>
+        <w:t>option</w:t>
+      </w:r>
+      <w:proofErr w:type="gramEnd"/>
+    </w:p>
+    <w:p>
+      <w:pPr>
+        <w:rPr>
+          <w:lang w:val="en-US"/>
+        </w:rPr>
+      </w:pPr>
+      <w:r>
+        <w:rPr>
+          <w:lang w:val="en-US"/>
+        </w:rPr>
+        <w:t>System subscription as a store owner only</w:t>
+      </w:r>
+    </w:p>
+    <w:p>
+      <w:pPr>
+        <w:rPr>
+          <w:lang w:val="en-US"/>
+        </w:rPr>
+      </w:pPr>
+      <w:r>
+        <w:rPr>
+          <w:lang w:val="en-US"/>
+        </w:rPr>
+        <w:t>under an appointment agreement</w:t>
+      </w:r>
+    </w:p>
+    <w:p>
+      <w:pPr>
+        <w:rPr>
+          <w:lang w:val="en-US"/>
+        </w:rPr>
+      </w:pPr>
+    </w:p>
     <w:p>
       <w:pPr>
         <w:rPr>
@@ -1408,9 +1515,8 @@
           <w:u w:val="single"/>
         </w:rPr>
       </w:pPr>
-    </w:p>
-    <w:p>
-      <w:pPr>
+      <w:proofErr w:type="spellStart"/>
+      <w:r>
         <w:rPr>
           <w:b/>
           <w:bCs/>
@@ -1418,60 +1524,7 @@
           <w:szCs w:val="28"/>
           <w:u w:val="single"/>
         </w:rPr>
-      </w:pPr>
-    </w:p>
-    <w:p>
-      <w:pPr>
-        <w:rPr>
-          <w:b/>
-          <w:bCs/>
-          <w:sz w:val="28"/>
-          <w:szCs w:val="28"/>
-          <w:u w:val="single"/>
-        </w:rPr>
-      </w:pPr>
-    </w:p>
-    <w:p>
-      <w:pPr>
-        <w:rPr>
-          <w:b/>
-          <w:bCs/>
-          <w:sz w:val="28"/>
-          <w:szCs w:val="28"/>
-          <w:u w:val="single"/>
-        </w:rPr>
-      </w:pPr>
-    </w:p>
-    <w:p>
-      <w:pPr>
-        <w:rPr>
-          <w:b/>
-          <w:bCs/>
-          <w:sz w:val="28"/>
-          <w:szCs w:val="28"/>
-          <w:u w:val="single"/>
-        </w:rPr>
-      </w:pPr>
-    </w:p>
-    <w:p>
-      <w:pPr>
-        <w:rPr>
-          <w:b/>
-          <w:bCs/>
-          <w:sz w:val="28"/>
-          <w:szCs w:val="28"/>
-          <w:u w:val="single"/>
-        </w:rPr>
-      </w:pPr>
-      <w:proofErr w:type="spellStart"/>
-      <w:r>
-        <w:rPr>
-          <w:b/>
-          <w:bCs/>
-          <w:sz w:val="28"/>
-          <w:szCs w:val="28"/>
-          <w:u w:val="single"/>
-        </w:rPr>
+        <w:lastRenderedPageBreak/>
         <w:t>Usecase</w:t>
       </w:r>
       <w:proofErr w:type="spellEnd"/>
@@ -1612,7 +1665,7 @@
     <w:tbl>
       <w:tblPr>
         <w:tblStyle w:val="6-1"/>
-        <w:tblpPr w:leftFromText="180" w:rightFromText="180" w:vertAnchor="page" w:horzAnchor="margin" w:tblpY="6451"/>
+        <w:tblpPr w:leftFromText="180" w:rightFromText="180" w:vertAnchor="page" w:horzAnchor="margin" w:tblpY="6931"/>
         <w:bidiVisual/>
         <w:tblW w:w="9921" w:type="dxa"/>
         <w:tblLook w:val="06A0" w:firstRow="1" w:lastRow="0" w:firstColumn="1" w:lastColumn="0" w:noHBand="1" w:noVBand="1"/>
@@ -2203,7 +2256,15 @@
         </w:numPr>
       </w:pPr>
       <w:r>
-        <w:t>Call the “add external system” function that will read the file and create the connection to the external system.</w:t>
+        <w:t>Call the “</w:t>
+      </w:r>
+      <w:proofErr w:type="spellStart"/>
+      <w:r>
+        <w:t>loadConfig</w:t>
+      </w:r>
+      <w:proofErr w:type="spellEnd"/>
+      <w:r>
+        <w:t>” function that will read the file and create the connection to the external system.</w:t>
       </w:r>
     </w:p>
     <w:p>
@@ -2807,27 +2868,60 @@
     <w:p>
       <w:pPr>
         <w:pStyle w:val="a3"/>
-      </w:pPr>
-      <w:r>
-        <w:t>Action Scenario:</w:t>
-      </w:r>
-    </w:p>
-    <w:p>
-      <w:pPr>
-        <w:pStyle w:val="a3"/>
         <w:numPr>
           <w:ilvl w:val="0"/>
           <w:numId w:val="9"/>
         </w:numPr>
       </w:pPr>
       <w:r>
-        <w:t>User enters his/her credit card information.</w:t>
+        <w:t>Action Scenario:</w:t>
+      </w:r>
+      <w:r>
+        <w:t xml:space="preserve"> User enters his/her credit card information.</w:t>
+      </w:r>
+    </w:p>
+    <w:p>
+      <w:pPr>
+        <w:pStyle w:val="a3"/>
+        <w:numPr>
+          <w:ilvl w:val="0"/>
+          <w:numId w:val="9"/>
+        </w:numPr>
+      </w:pPr>
+      <w:r>
+        <w:t xml:space="preserve">The system forwards the payment request to the external purchase system through the </w:t>
+      </w:r>
+      <w:proofErr w:type="spellStart"/>
+      <w:r>
+        <w:t>PaymentController</w:t>
+      </w:r>
+      <w:proofErr w:type="spellEnd"/>
+      <w:r>
+        <w:t xml:space="preserve"> object</w:t>
+      </w:r>
+      <w:r>
+        <w:t xml:space="preserve"> – handshake and pay</w:t>
+      </w:r>
+      <w:r>
+        <w:t>.</w:t>
+      </w:r>
+    </w:p>
+    <w:p>
+      <w:pPr>
+        <w:pStyle w:val="a3"/>
+        <w:numPr>
+          <w:ilvl w:val="0"/>
+          <w:numId w:val="9"/>
+        </w:numPr>
+      </w:pPr>
+      <w:r>
+        <w:t>If the payment is successful return confirmation number, otherwise return error message.</w:t>
       </w:r>
     </w:p>
     <w:tbl>
       <w:tblPr>
         <w:tblStyle w:val="6-1"/>
-        <w:tblpPr w:leftFromText="180" w:rightFromText="180" w:vertAnchor="page" w:horzAnchor="margin" w:tblpY="10736"/>
+        <w:tblpPr w:leftFromText="180" w:rightFromText="180" w:vertAnchor="page" w:horzAnchor="margin" w:tblpY="9891"/>
         <w:bidiVisual/>
         <w:tblW w:w="9921" w:type="dxa"/>
         <w:tblLook w:val="06A0" w:firstRow="1" w:lastRow="0" w:firstColumn="1" w:lastColumn="0" w:noHBand="1" w:noVBand="1"/>
@@ -3599,34 +3693,7 @@
     <w:p>
       <w:pPr>
         <w:pStyle w:val="a3"/>
-        <w:numPr>
-          <w:ilvl w:val="0"/>
-          <w:numId w:val="9"/>
-        </w:numPr>
-      </w:pPr>
-      <w:r>
-        <w:t xml:space="preserve">The system forwards the payment request to the external purchase system through the </w:t>
-      </w:r>
-      <w:proofErr w:type="spellStart"/>
-      <w:r>
-        <w:t>PaymentController</w:t>
-      </w:r>
-      <w:proofErr w:type="spellEnd"/>
-      <w:r>
-        <w:t xml:space="preserve"> object.</w:t>
-      </w:r>
-    </w:p>
-    <w:p>
-      <w:pPr>
-        <w:pStyle w:val="a3"/>
-        <w:numPr>
-          <w:ilvl w:val="0"/>
-          <w:numId w:val="9"/>
-        </w:numPr>
-      </w:pPr>
-      <w:r>
-        <w:t>If the payment is successful return confirmation number, otherwise return error message.</w:t>
-      </w:r>
+      </w:pPr>
     </w:p>
     <w:p>
       <w:pPr>
@@ -3722,8 +3789,25 @@
         <w:t xml:space="preserve">User enters </w:t>
       </w:r>
       <w:r>
-        <w:t>his address into the system or confirms his saved address if he is registered.</w:t>
-      </w:r>
+        <w:t xml:space="preserve">his </w:t>
+      </w:r>
+      <w:r>
+        <w:t>Shipping Address</w:t>
+      </w:r>
+      <w:r>
+        <w:t xml:space="preserve"> </w:t>
+      </w:r>
+      <w:r>
+        <w:t xml:space="preserve">into the system or </w:t>
+      </w:r>
+      <w:proofErr w:type="gramStart"/>
+      <w:r>
+        <w:t xml:space="preserve">confirms </w:t>
+      </w:r>
+      <w:r>
+        <w:t>.</w:t>
+      </w:r>
+      <w:proofErr w:type="gramEnd"/>
     </w:p>
     <w:p>
       <w:pPr>
@@ -3745,7 +3829,21 @@
       </w:r>
       <w:proofErr w:type="spellEnd"/>
       <w:r>
-        <w:t xml:space="preserve"> object.</w:t>
+        <w:t xml:space="preserve"> object</w:t>
+      </w:r>
+      <w:r>
+        <w:t xml:space="preserve"> –</w:t>
+      </w:r>
+      <w:proofErr w:type="gramStart"/>
+      <w:r>
+        <w:t>by  hand</w:t>
+      </w:r>
+      <w:proofErr w:type="gramEnd"/>
+      <w:r>
+        <w:t xml:space="preserve"> shake and supply</w:t>
+      </w:r>
+      <w:r>
+        <w:t>.</w:t>
       </w:r>
     </w:p>
     <w:p>
@@ -4208,7 +4306,14 @@
                 <w:rFonts w:hint="cs"/>
                 <w:rtl/>
               </w:rPr>
-              <w:t>פרטי חבילה ולקוח עם כתובת או לקוח לא תקינים.</w:t>
+              <w:t>פרטי חבילה ולקוח עם כתובת או לקוח לא תקינים</w:t>
+            </w:r>
+            <w:r>
+              <w:rPr>
+                <w:rFonts w:hint="cs"/>
+                <w:rtl/>
+              </w:rPr>
+              <w:t xml:space="preserve"> או ריקים.</w:t>
             </w:r>
           </w:p>
         </w:tc>
@@ -4354,6 +4459,58 @@
       <w:r>
         <w:t>System/Client B causes an event that requires Client A to receive a notification.</w:t>
       </w:r>
+      <w:r>
+        <w:t xml:space="preserve"> </w:t>
+      </w:r>
+    </w:p>
+    <w:p>
+      <w:pPr>
+        <w:pStyle w:val="a3"/>
+        <w:numPr>
+          <w:ilvl w:val="0"/>
+          <w:numId w:val="11"/>
+        </w:numPr>
+      </w:pPr>
+      <w:r>
+        <w:t xml:space="preserve">The </w:t>
+      </w:r>
+      <w:proofErr w:type="spellStart"/>
+      <w:r>
+        <w:t>Notification</w:t>
+      </w:r>
+      <w:r>
+        <w:t>Controller</w:t>
+      </w:r>
+      <w:proofErr w:type="spellEnd"/>
+      <w:r>
+        <w:t xml:space="preserve"> receives the event and creates a notification object and adds it the user’s queue.</w:t>
+      </w:r>
+    </w:p>
+    <w:p>
+      <w:pPr>
+        <w:pStyle w:val="a3"/>
+        <w:numPr>
+          <w:ilvl w:val="0"/>
+          <w:numId w:val="11"/>
+        </w:numPr>
+      </w:pPr>
+      <w:r>
+        <w:t xml:space="preserve">Client A checks the notification </w:t>
+      </w:r>
+      <w:proofErr w:type="gramStart"/>
+      <w:r>
+        <w:t>queue</w:t>
+      </w:r>
+      <w:proofErr w:type="gramEnd"/>
+      <w:r>
+        <w:t xml:space="preserve"> and the user receives the message.</w:t>
+      </w:r>
+    </w:p>
+    <w:p>
+      <w:pPr>
+        <w:pStyle w:val="a3"/>
+        <w:ind w:left="1800"/>
+      </w:pPr>
     </w:p>
     <w:tbl>
       <w:tblPr>
@@ -4629,7 +4786,15 @@
                 <w:rFonts w:hint="cs"/>
                 <w:rtl/>
               </w:rPr>
-              <w:t>המערכת או משתמש אחר שולחים התראה למשתמשים על אירועים בהם נדרשת תשומת ליבם</w:t>
+              <w:t xml:space="preserve">המערכת או משתמש אחר </w:t>
+            </w:r>
+            <w:r>
+              <w:rPr>
+                <w:rFonts w:hint="cs"/>
+                <w:rtl/>
+              </w:rPr>
+              <w:lastRenderedPageBreak/>
+              <w:t>שולחים התראה למשתמשים על אירועים בהם נדרשת תשומת ליבם</w:t>
             </w:r>
           </w:p>
         </w:tc>
@@ -4651,6 +4816,7 @@
                 <w:rFonts w:hint="cs"/>
                 <w:rtl/>
               </w:rPr>
+              <w:lastRenderedPageBreak/>
               <w:t>פרטי האירוע: מערכת ההתראות מקבלת את פרטי האירוע</w:t>
             </w:r>
           </w:p>
@@ -4688,6 +4854,7 @@
                 <w:rFonts w:hint="cs"/>
                 <w:rtl/>
               </w:rPr>
+              <w:lastRenderedPageBreak/>
               <w:t>תרחיש שמח:</w:t>
             </w:r>
             <w:r>
@@ -4701,7 +4868,15 @@
                 <w:rFonts w:hint="cs"/>
                 <w:rtl/>
               </w:rPr>
-              <w:t>מערכת ההתראות מקבלת את פרטי האירוע ושולחת התראה למשתמש הרלוונטי.</w:t>
+              <w:t xml:space="preserve">מערכת ההתראות מקבלת את פרטי האירוע </w:t>
+            </w:r>
+            <w:r>
+              <w:rPr>
+                <w:rFonts w:hint="cs"/>
+                <w:rtl/>
+              </w:rPr>
+              <w:lastRenderedPageBreak/>
+              <w:t>ושולחת התראה למשתמש הרלוונטי.</w:t>
             </w:r>
           </w:p>
         </w:tc>
@@ -4822,49 +4997,9 @@
     <w:p>
       <w:pPr>
         <w:pStyle w:val="a3"/>
-        <w:numPr>
-          <w:ilvl w:val="0"/>
-          <w:numId w:val="11"/>
-        </w:numPr>
-      </w:pPr>
-      <w:r>
-        <w:t xml:space="preserve">The </w:t>
-      </w:r>
-      <w:proofErr w:type="spellStart"/>
-      <w:r>
-        <w:t>Notification</w:t>
-      </w:r>
-      <w:r>
-        <w:t>Controller</w:t>
-      </w:r>
-      <w:proofErr w:type="spellEnd"/>
-      <w:r>
-        <w:t xml:space="preserve"> receives the event and creates a notification object and adds it the user’s queue.</w:t>
-      </w:r>
-    </w:p>
-    <w:p>
-      <w:pPr>
-        <w:pStyle w:val="a3"/>
-        <w:numPr>
-          <w:ilvl w:val="0"/>
-          <w:numId w:val="11"/>
-        </w:numPr>
-      </w:pPr>
-      <w:r>
-        <w:t xml:space="preserve">Client A checks the notification </w:t>
-      </w:r>
-      <w:proofErr w:type="gramStart"/>
-      <w:r>
-        <w:t>queue</w:t>
-      </w:r>
-      <w:proofErr w:type="gramEnd"/>
-      <w:r>
-        <w:t xml:space="preserve"> and the user receives the message.</w:t>
-      </w:r>
-    </w:p>
-    <w:p>
-      <w:pPr>
-        <w:pStyle w:val="a3"/>
+        <w:rPr>
+          <w:lang w:val="en-US"/>
+        </w:rPr>
       </w:pPr>
     </w:p>
     <w:p>
@@ -5079,25 +5214,10 @@
         <w:ind w:left="1800"/>
       </w:pPr>
     </w:p>
-    <w:p>
-      <w:pPr>
-        <w:pStyle w:val="a3"/>
-        <w:ind w:left="1800"/>
-      </w:pPr>
-    </w:p>
-    <w:p>
-      <w:pPr>
-        <w:pStyle w:val="a3"/>
-        <w:ind w:left="1800"/>
-        <w:rPr>
-          <w:lang w:val="en-US"/>
-        </w:rPr>
-      </w:pPr>
-    </w:p>
     <w:tbl>
       <w:tblPr>
         <w:tblStyle w:val="6-1"/>
-        <w:tblpPr w:leftFromText="180" w:rightFromText="180" w:vertAnchor="page" w:horzAnchor="margin" w:tblpY="6715"/>
+        <w:tblpPr w:leftFromText="180" w:rightFromText="180" w:vertAnchor="page" w:horzAnchor="margin" w:tblpY="8091"/>
         <w:bidiVisual/>
         <w:tblW w:w="9921" w:type="dxa"/>
         <w:tblLook w:val="06A0" w:firstRow="1" w:lastRow="0" w:firstColumn="1" w:lastColumn="0" w:noHBand="1" w:noVBand="1"/>
@@ -5570,6 +5690,21 @@
     <w:p>
       <w:pPr>
         <w:pStyle w:val="a3"/>
+        <w:ind w:left="1800"/>
+      </w:pPr>
+    </w:p>
+    <w:p>
+      <w:pPr>
+        <w:pStyle w:val="a3"/>
+        <w:ind w:left="1800"/>
+        <w:rPr>
+          <w:lang w:val="en-US"/>
+        </w:rPr>
+      </w:pPr>
+    </w:p>
+    <w:p>
+      <w:pPr>
+        <w:pStyle w:val="a3"/>
         <w:numPr>
           <w:ilvl w:val="0"/>
           <w:numId w:val="2"/>
@@ -5670,6 +5805,7 @@
       </w:pPr>
       <w:proofErr w:type="spellStart"/>
       <w:r>
+        <w:lastRenderedPageBreak/>
         <w:t>UserController</w:t>
       </w:r>
       <w:proofErr w:type="spellEnd"/>
@@ -5722,7 +5858,7 @@
     <w:tbl>
       <w:tblPr>
         <w:tblStyle w:val="6-1"/>
-        <w:tblpPr w:leftFromText="180" w:rightFromText="180" w:vertAnchor="page" w:horzAnchor="margin" w:tblpY="1906"/>
+        <w:tblpPr w:leftFromText="180" w:rightFromText="180" w:vertAnchor="page" w:horzAnchor="margin" w:tblpY="2931"/>
         <w:bidiVisual/>
         <w:tblW w:w="9921" w:type="dxa"/>
         <w:tblLook w:val="06A0" w:firstRow="1" w:lastRow="0" w:firstColumn="1" w:lastColumn="0" w:noHBand="1" w:noVBand="1"/>
@@ -5771,7 +5907,6 @@
                 <w:szCs w:val="24"/>
                 <w:rtl/>
               </w:rPr>
-              <w:lastRenderedPageBreak/>
               <w:t>סיפור משתמש</w:t>
             </w:r>
           </w:p>
@@ -6238,13 +6373,6 @@
     </w:tbl>
     <w:p>
       <w:pPr>
-        <w:rPr>
-          <w:lang w:val="en-US"/>
-        </w:rPr>
-      </w:pPr>
-    </w:p>
-    <w:p>
-      <w:pPr>
         <w:pStyle w:val="a3"/>
         <w:ind w:left="2520"/>
       </w:pPr>
@@ -6359,7 +6487,7 @@
     <w:tbl>
       <w:tblPr>
         <w:tblStyle w:val="6-1"/>
-        <w:tblpPr w:leftFromText="180" w:rightFromText="180" w:vertAnchor="page" w:horzAnchor="margin" w:tblpY="9286"/>
+        <w:tblpPr w:leftFromText="180" w:rightFromText="180" w:vertAnchor="page" w:horzAnchor="margin" w:tblpY="10642"/>
         <w:bidiVisual/>
         <w:tblW w:w="9921" w:type="dxa"/>
         <w:tblLook w:val="06A0" w:firstRow="1" w:lastRow="0" w:firstColumn="1" w:lastColumn="0" w:noHBand="1" w:noVBand="1"/>
@@ -6786,6 +6914,7 @@
         <w:tc>
           <w:tcPr>
             <w:tcW w:w="2687" w:type="dxa"/>
+            <w:vMerge w:val="restart"/>
             <w:vAlign w:val="center"/>
           </w:tcPr>
           <w:p>
@@ -6902,6 +7031,7 @@
         <w:tc>
           <w:tcPr>
             <w:tcW w:w="2687" w:type="dxa"/>
+            <w:vMerge/>
             <w:vAlign w:val="center"/>
           </w:tcPr>
           <w:p>
@@ -7022,6 +7152,7 @@
         <w:pStyle w:val="a3"/>
       </w:pPr>
       <w:r>
+        <w:lastRenderedPageBreak/>
         <w:t xml:space="preserve">Postconditions: </w:t>
       </w:r>
       <w:r>
@@ -7061,7 +7192,6 @@
         </w:numPr>
       </w:pPr>
       <w:r>
-        <w:lastRenderedPageBreak/>
         <w:t>Client chooses the registration option.</w:t>
       </w:r>
     </w:p>
@@ -7153,7 +7283,7 @@
     <w:tbl>
       <w:tblPr>
         <w:tblStyle w:val="6-1"/>
-        <w:tblpPr w:leftFromText="180" w:rightFromText="180" w:vertAnchor="page" w:horzAnchor="margin" w:tblpY="4021"/>
+        <w:tblpPr w:leftFromText="180" w:rightFromText="180" w:vertAnchor="page" w:horzAnchor="margin" w:tblpY="4789"/>
         <w:bidiVisual/>
         <w:tblW w:w="9921" w:type="dxa"/>
         <w:tblLook w:val="06A0" w:firstRow="1" w:lastRow="0" w:firstColumn="1" w:lastColumn="0" w:noHBand="1" w:noVBand="1"/>
@@ -7969,7 +8099,13 @@
         </w:rPr>
       </w:pPr>
     </w:p>
-    <w:p/>
+    <w:p>
+      <w:pPr>
+        <w:rPr>
+          <w:lang w:val="en-US"/>
+        </w:rPr>
+      </w:pPr>
+    </w:p>
     <w:tbl>
       <w:tblPr>
         <w:tblStyle w:val="6-1"/>
@@ -8021,7 +8157,6 @@
                 <w:szCs w:val="24"/>
                 <w:rtl/>
               </w:rPr>
-              <w:lastRenderedPageBreak/>
               <w:t>סיפור משתמש</w:t>
             </w:r>
           </w:p>
@@ -8652,7 +8787,7 @@
         <w:pStyle w:val="a3"/>
         <w:numPr>
           <w:ilvl w:val="0"/>
-          <w:numId w:val="42"/>
+          <w:numId w:val="45"/>
         </w:numPr>
       </w:pPr>
       <w:r>
@@ -8667,7 +8802,7 @@
         <w:pStyle w:val="a3"/>
         <w:numPr>
           <w:ilvl w:val="0"/>
-          <w:numId w:val="42"/>
+          <w:numId w:val="45"/>
         </w:numPr>
       </w:pPr>
       <w:r>
@@ -8685,7 +8820,7 @@
     <w:tbl>
       <w:tblPr>
         <w:tblStyle w:val="6-1"/>
-        <w:tblpPr w:leftFromText="180" w:rightFromText="180" w:vertAnchor="page" w:horzAnchor="margin" w:tblpY="9991"/>
+        <w:tblpPr w:leftFromText="180" w:rightFromText="180" w:vertAnchor="page" w:horzAnchor="margin" w:tblpY="10585"/>
         <w:bidiVisual/>
         <w:tblW w:w="9921" w:type="dxa"/>
         <w:tblLook w:val="06A0" w:firstRow="1" w:lastRow="0" w:firstColumn="1" w:lastColumn="0" w:noHBand="1" w:noVBand="1"/>
@@ -9352,7 +9487,6 @@
         </w:numPr>
       </w:pPr>
       <w:r>
-        <w:lastRenderedPageBreak/>
         <w:t>Name: Search Store/Item</w:t>
       </w:r>
     </w:p>
@@ -10275,7 +10409,6 @@
                 <w:szCs w:val="24"/>
                 <w:rtl/>
               </w:rPr>
-              <w:lastRenderedPageBreak/>
               <w:t>סיפור משתמש</w:t>
             </w:r>
           </w:p>
@@ -11379,11 +11512,33 @@
     <w:p>
       <w:pPr>
         <w:pStyle w:val="a3"/>
-      </w:pPr>
-    </w:p>
-    <w:p>
-      <w:pPr>
-        <w:pStyle w:val="a3"/>
+        <w:rPr>
+          <w:rtl/>
+        </w:rPr>
+      </w:pPr>
+    </w:p>
+    <w:p>
+      <w:pPr>
+        <w:pStyle w:val="a3"/>
+        <w:rPr>
+          <w:rtl/>
+        </w:rPr>
+      </w:pPr>
+    </w:p>
+    <w:p>
+      <w:pPr>
+        <w:pStyle w:val="a3"/>
+        <w:rPr>
+          <w:rtl/>
+        </w:rPr>
+      </w:pPr>
+    </w:p>
+    <w:p>
+      <w:pPr>
+        <w:pStyle w:val="a3"/>
+        <w:rPr>
+          <w:lang w:val="en-US"/>
+        </w:rPr>
       </w:pPr>
     </w:p>
     <w:p>
@@ -12706,7 +12861,7 @@
     <w:tbl>
       <w:tblPr>
         <w:tblStyle w:val="6-1"/>
-        <w:tblpPr w:leftFromText="180" w:rightFromText="180" w:vertAnchor="page" w:horzAnchor="margin" w:tblpXSpec="center" w:tblpY="6630"/>
+        <w:tblpPr w:leftFromText="180" w:rightFromText="180" w:vertAnchor="page" w:horzAnchor="margin" w:tblpY="8996"/>
         <w:bidiVisual/>
         <w:tblW w:w="9381" w:type="dxa"/>
         <w:tblLook w:val="06A0" w:firstRow="1" w:lastRow="0" w:firstColumn="1" w:lastColumn="0" w:noHBand="1" w:noVBand="1"/>
@@ -12726,7 +12881,7 @@
         <w:tc>
           <w:tcPr>
             <w:cnfStyle w:val="001000000000" w:firstRow="0" w:lastRow="0" w:firstColumn="1" w:lastColumn="0" w:oddVBand="0" w:evenVBand="0" w:oddHBand="0" w:evenHBand="0" w:firstRowFirstColumn="0" w:firstRowLastColumn="0" w:lastRowFirstColumn="0" w:lastRowLastColumn="0"/>
-            <w:tcW w:w="954" w:type="dxa"/>
+            <w:tcW w:w="993" w:type="dxa"/>
             <w:vAlign w:val="center"/>
           </w:tcPr>
           <w:p>
@@ -12760,7 +12915,7 @@
         </w:tc>
         <w:tc>
           <w:tcPr>
-            <w:tcW w:w="749" w:type="dxa"/>
+            <w:tcW w:w="780" w:type="dxa"/>
             <w:vAlign w:val="center"/>
           </w:tcPr>
           <w:p>
@@ -12793,7 +12948,7 @@
         </w:tc>
         <w:tc>
           <w:tcPr>
-            <w:tcW w:w="1003" w:type="dxa"/>
+            <w:tcW w:w="1002" w:type="dxa"/>
             <w:vAlign w:val="center"/>
           </w:tcPr>
           <w:p>
@@ -12828,7 +12983,7 @@
         </w:tc>
         <w:tc>
           <w:tcPr>
-            <w:tcW w:w="4540" w:type="dxa"/>
+            <w:tcW w:w="4489" w:type="dxa"/>
             <w:vAlign w:val="center"/>
           </w:tcPr>
           <w:p>
@@ -12863,7 +13018,7 @@
         </w:tc>
         <w:tc>
           <w:tcPr>
-            <w:tcW w:w="2135" w:type="dxa"/>
+            <w:tcW w:w="2117" w:type="dxa"/>
             <w:vAlign w:val="center"/>
           </w:tcPr>
           <w:p>
@@ -12904,7 +13059,7 @@
         <w:tc>
           <w:tcPr>
             <w:cnfStyle w:val="001000000000" w:firstRow="0" w:lastRow="0" w:firstColumn="1" w:lastColumn="0" w:oddVBand="0" w:evenVBand="0" w:oddHBand="0" w:evenHBand="0" w:firstRowFirstColumn="0" w:firstRowLastColumn="0" w:lastRowFirstColumn="0" w:lastRowLastColumn="0"/>
-            <w:tcW w:w="954" w:type="dxa"/>
+            <w:tcW w:w="993" w:type="dxa"/>
             <w:vMerge w:val="restart"/>
             <w:vAlign w:val="center"/>
           </w:tcPr>
@@ -12931,7 +13086,7 @@
         </w:tc>
         <w:tc>
           <w:tcPr>
-            <w:tcW w:w="749" w:type="dxa"/>
+            <w:tcW w:w="780" w:type="dxa"/>
             <w:vMerge w:val="restart"/>
             <w:vAlign w:val="center"/>
           </w:tcPr>
@@ -12957,7 +13112,7 @@
         </w:tc>
         <w:tc>
           <w:tcPr>
-            <w:tcW w:w="1003" w:type="dxa"/>
+            <w:tcW w:w="1002" w:type="dxa"/>
             <w:vMerge w:val="restart"/>
             <w:vAlign w:val="center"/>
           </w:tcPr>
@@ -12983,7 +13138,7 @@
         </w:tc>
         <w:tc>
           <w:tcPr>
-            <w:tcW w:w="4540" w:type="dxa"/>
+            <w:tcW w:w="4489" w:type="dxa"/>
             <w:vAlign w:val="center"/>
           </w:tcPr>
           <w:p>
@@ -13006,7 +13161,7 @@
         </w:tc>
         <w:tc>
           <w:tcPr>
-            <w:tcW w:w="2135" w:type="dxa"/>
+            <w:tcW w:w="2117" w:type="dxa"/>
             <w:vAlign w:val="center"/>
           </w:tcPr>
           <w:p>
@@ -13044,7 +13199,7 @@
         <w:tc>
           <w:tcPr>
             <w:cnfStyle w:val="001000000000" w:firstRow="0" w:lastRow="0" w:firstColumn="1" w:lastColumn="0" w:oddVBand="0" w:evenVBand="0" w:oddHBand="0" w:evenHBand="0" w:firstRowFirstColumn="0" w:firstRowLastColumn="0" w:lastRowFirstColumn="0" w:lastRowLastColumn="0"/>
-            <w:tcW w:w="954" w:type="dxa"/>
+            <w:tcW w:w="993" w:type="dxa"/>
             <w:vMerge/>
             <w:vAlign w:val="center"/>
           </w:tcPr>
@@ -13061,7 +13216,7 @@
         </w:tc>
         <w:tc>
           <w:tcPr>
-            <w:tcW w:w="749" w:type="dxa"/>
+            <w:tcW w:w="780" w:type="dxa"/>
             <w:vMerge/>
             <w:vAlign w:val="center"/>
           </w:tcPr>
@@ -13079,7 +13234,7 @@
         </w:tc>
         <w:tc>
           <w:tcPr>
-            <w:tcW w:w="1003" w:type="dxa"/>
+            <w:tcW w:w="1002" w:type="dxa"/>
             <w:vMerge/>
             <w:vAlign w:val="center"/>
           </w:tcPr>
@@ -13097,7 +13252,7 @@
         </w:tc>
         <w:tc>
           <w:tcPr>
-            <w:tcW w:w="4540" w:type="dxa"/>
+            <w:tcW w:w="4489" w:type="dxa"/>
             <w:vAlign w:val="center"/>
           </w:tcPr>
           <w:p>
@@ -13115,11 +13270,18 @@
               </w:rPr>
               <w:t>כל הפריטים בעגלה זמינים בחנות, המחיר תשלום זהה לנצפה, מערכת התשלום פתוחה ומזהה את האשראי ומערכת האספקה מאשרת את הכתובת</w:t>
             </w:r>
-          </w:p>
-        </w:tc>
-        <w:tc>
-          <w:tcPr>
-            <w:tcW w:w="2135" w:type="dxa"/>
+            <w:r>
+              <w:rPr>
+                <w:rFonts w:hint="cs"/>
+                <w:rtl/>
+              </w:rPr>
+              <w:t xml:space="preserve"> ואת האספקה</w:t>
+            </w:r>
+          </w:p>
+        </w:tc>
+        <w:tc>
+          <w:tcPr>
+            <w:tcW w:w="2117" w:type="dxa"/>
             <w:vAlign w:val="center"/>
           </w:tcPr>
           <w:p>
@@ -13295,6 +13457,7 @@
         </w:numPr>
       </w:pPr>
       <w:r>
+        <w:lastRenderedPageBreak/>
         <w:t xml:space="preserve">If the request is successful and the information is verified, the </w:t>
       </w:r>
       <w:proofErr w:type="spellStart"/>
@@ -13372,7 +13535,7 @@
     <w:tbl>
       <w:tblPr>
         <w:tblStyle w:val="6-1"/>
-        <w:tblpPr w:leftFromText="180" w:rightFromText="180" w:vertAnchor="page" w:horzAnchor="margin" w:tblpXSpec="center" w:tblpY="993"/>
+        <w:tblpPr w:leftFromText="180" w:rightFromText="180" w:vertAnchor="page" w:horzAnchor="margin" w:tblpXSpec="center" w:tblpY="3835"/>
         <w:bidiVisual/>
         <w:tblW w:w="10049" w:type="dxa"/>
         <w:tblLook w:val="06A0" w:firstRow="1" w:lastRow="0" w:firstColumn="1" w:lastColumn="0" w:noHBand="1" w:noVBand="1"/>
@@ -13956,10 +14119,12 @@
         <w:t>The user will receive a message stating that the logout action was successful.</w:t>
       </w:r>
     </w:p>
+    <w:p/>
+    <w:p/>
     <w:tbl>
       <w:tblPr>
         <w:tblStyle w:val="6-1"/>
-        <w:tblpPr w:leftFromText="180" w:rightFromText="180" w:vertAnchor="page" w:horzAnchor="margin" w:tblpXSpec="center" w:tblpY="7853"/>
+        <w:tblpPr w:leftFromText="180" w:rightFromText="180" w:vertAnchor="page" w:horzAnchor="margin" w:tblpXSpec="center" w:tblpY="11203"/>
         <w:bidiVisual/>
         <w:tblW w:w="10049" w:type="dxa"/>
         <w:tblLook w:val="06A0" w:firstRow="1" w:lastRow="0" w:firstColumn="1" w:lastColumn="0" w:noHBand="1" w:noVBand="1"/>
@@ -14413,6 +14578,7 @@
         </w:numPr>
       </w:pPr>
       <w:r>
+        <w:lastRenderedPageBreak/>
         <w:t>Name: Open Store</w:t>
       </w:r>
     </w:p>
@@ -14477,110 +14643,12 @@
       </w:pPr>
       <w:r>
         <w:t>Input Parameters: Store name, store description</w:t>
-      </w:r>
-    </w:p>
-    <w:p>
-      <w:pPr>
-        <w:pStyle w:val="a3"/>
-      </w:pPr>
-      <w:r>
-        <w:t>Action Scenario:</w:t>
-      </w:r>
-    </w:p>
-    <w:p>
-      <w:pPr>
-        <w:pStyle w:val="a3"/>
-        <w:numPr>
-          <w:ilvl w:val="0"/>
-          <w:numId w:val="19"/>
-        </w:numPr>
-      </w:pPr>
-      <w:r>
-        <w:t>Registered User</w:t>
-      </w:r>
-      <w:r>
-        <w:t xml:space="preserve"> chooses the option to create a new store.</w:t>
-      </w:r>
-    </w:p>
-    <w:p>
-      <w:pPr>
-        <w:pStyle w:val="a3"/>
-        <w:numPr>
-          <w:ilvl w:val="0"/>
-          <w:numId w:val="19"/>
-        </w:numPr>
-      </w:pPr>
-      <w:r>
-        <w:t>Registered User</w:t>
-      </w:r>
-      <w:r>
-        <w:t xml:space="preserve"> enters store name and description.</w:t>
-      </w:r>
-    </w:p>
-    <w:p>
-      <w:pPr>
-        <w:pStyle w:val="a3"/>
-        <w:numPr>
-          <w:ilvl w:val="0"/>
-          <w:numId w:val="19"/>
-        </w:numPr>
-      </w:pPr>
-      <w:proofErr w:type="spellStart"/>
-      <w:r>
-        <w:t>StoreController</w:t>
-      </w:r>
-      <w:proofErr w:type="spellEnd"/>
-      <w:r>
-        <w:t xml:space="preserve"> creates a new store instance with the inputted parameters.</w:t>
-      </w:r>
-    </w:p>
-    <w:p>
-      <w:pPr>
-        <w:pStyle w:val="a3"/>
-        <w:numPr>
-          <w:ilvl w:val="0"/>
-          <w:numId w:val="19"/>
-        </w:numPr>
-      </w:pPr>
-      <w:proofErr w:type="spellStart"/>
-      <w:r>
-        <w:t>StoreController</w:t>
-      </w:r>
-      <w:proofErr w:type="spellEnd"/>
-      <w:r>
-        <w:t xml:space="preserve"> saves the store to the database and returns to the user object a new </w:t>
-      </w:r>
-      <w:proofErr w:type="spellStart"/>
-      <w:r>
-        <w:t>StoreFounder</w:t>
-      </w:r>
-      <w:proofErr w:type="spellEnd"/>
-      <w:r>
-        <w:t xml:space="preserve"> Role object.</w:t>
-      </w:r>
-    </w:p>
-    <w:p>
-      <w:pPr>
-        <w:pStyle w:val="a3"/>
-        <w:numPr>
-          <w:ilvl w:val="0"/>
-          <w:numId w:val="19"/>
-        </w:numPr>
-      </w:pPr>
-      <w:r>
-        <w:rPr>
-          <w:rFonts w:hint="cs"/>
-        </w:rPr>
-        <w:t>T</w:t>
-      </w:r>
-      <w:r>
-        <w:t>he user receives a message notifying him that the store opened successfully.</w:t>
       </w:r>
     </w:p>
     <w:tbl>
       <w:tblPr>
         <w:tblStyle w:val="6-1"/>
-        <w:tblpPr w:leftFromText="180" w:rightFromText="180" w:vertAnchor="page" w:horzAnchor="margin" w:tblpXSpec="center" w:tblpY="1713"/>
+        <w:tblpPr w:leftFromText="180" w:rightFromText="180" w:vertAnchor="page" w:horzAnchor="margin" w:tblpY="5799"/>
         <w:bidiVisual/>
         <w:tblW w:w="10049" w:type="dxa"/>
         <w:tblLook w:val="06A0" w:firstRow="1" w:lastRow="0" w:firstColumn="1" w:lastColumn="0" w:noHBand="1" w:noVBand="1"/>
@@ -15123,6 +15191,104 @@
       <w:pPr>
         <w:pStyle w:val="a3"/>
       </w:pPr>
+      <w:r>
+        <w:t>Action Scenario:</w:t>
+      </w:r>
+    </w:p>
+    <w:p>
+      <w:pPr>
+        <w:pStyle w:val="a3"/>
+        <w:numPr>
+          <w:ilvl w:val="0"/>
+          <w:numId w:val="19"/>
+        </w:numPr>
+      </w:pPr>
+      <w:r>
+        <w:t>Registered User</w:t>
+      </w:r>
+      <w:r>
+        <w:t xml:space="preserve"> chooses the option to create a new store.</w:t>
+      </w:r>
+    </w:p>
+    <w:p>
+      <w:pPr>
+        <w:pStyle w:val="a3"/>
+        <w:numPr>
+          <w:ilvl w:val="0"/>
+          <w:numId w:val="19"/>
+        </w:numPr>
+      </w:pPr>
+      <w:r>
+        <w:t>Registered User</w:t>
+      </w:r>
+      <w:r>
+        <w:t xml:space="preserve"> enters store name and description.</w:t>
+      </w:r>
+    </w:p>
+    <w:p>
+      <w:pPr>
+        <w:pStyle w:val="a3"/>
+        <w:numPr>
+          <w:ilvl w:val="0"/>
+          <w:numId w:val="19"/>
+        </w:numPr>
+      </w:pPr>
+      <w:proofErr w:type="spellStart"/>
+      <w:r>
+        <w:t>StoreController</w:t>
+      </w:r>
+      <w:proofErr w:type="spellEnd"/>
+      <w:r>
+        <w:t xml:space="preserve"> creates a new store instance with the inputted parameters.</w:t>
+      </w:r>
+    </w:p>
+    <w:p>
+      <w:pPr>
+        <w:pStyle w:val="a3"/>
+        <w:numPr>
+          <w:ilvl w:val="0"/>
+          <w:numId w:val="19"/>
+        </w:numPr>
+      </w:pPr>
+      <w:proofErr w:type="spellStart"/>
+      <w:r>
+        <w:t>StoreController</w:t>
+      </w:r>
+      <w:proofErr w:type="spellEnd"/>
+      <w:r>
+        <w:t xml:space="preserve"> saves the store to the database and returns to the user object a new </w:t>
+      </w:r>
+      <w:proofErr w:type="spellStart"/>
+      <w:r>
+        <w:t>StoreFounder</w:t>
+      </w:r>
+      <w:proofErr w:type="spellEnd"/>
+      <w:r>
+        <w:t xml:space="preserve"> Role object.</w:t>
+      </w:r>
+    </w:p>
+    <w:p>
+      <w:pPr>
+        <w:pStyle w:val="a3"/>
+        <w:numPr>
+          <w:ilvl w:val="0"/>
+          <w:numId w:val="19"/>
+        </w:numPr>
+      </w:pPr>
+      <w:r>
+        <w:rPr>
+          <w:rFonts w:hint="cs"/>
+        </w:rPr>
+        <w:t>T</w:t>
+      </w:r>
+      <w:r>
+        <w:t>he user receives a message notifying him that the store opened successfully.</w:t>
+      </w:r>
+    </w:p>
+    <w:p>
+      <w:pPr>
+        <w:pStyle w:val="a3"/>
+      </w:pPr>
     </w:p>
     <w:p>
       <w:pPr>
@@ -15220,101 +15386,10 @@
         <w:t>Store owner selects store.</w:t>
       </w:r>
     </w:p>
-    <w:p>
-      <w:pPr>
-        <w:pStyle w:val="a3"/>
-        <w:numPr>
-          <w:ilvl w:val="0"/>
-          <w:numId w:val="20"/>
-        </w:numPr>
-      </w:pPr>
-      <w:r>
-        <w:t>Store Owner selects item.</w:t>
-      </w:r>
-    </w:p>
-    <w:p>
-      <w:pPr>
-        <w:pStyle w:val="a3"/>
-        <w:numPr>
-          <w:ilvl w:val="0"/>
-          <w:numId w:val="20"/>
-        </w:numPr>
-      </w:pPr>
-      <w:r>
-        <w:t>Store Owner selects the Add New Item optio</w:t>
-      </w:r>
-      <w:r>
-        <w:t>n</w:t>
-      </w:r>
-      <w:r>
-        <w:t>.</w:t>
-      </w:r>
-    </w:p>
-    <w:p>
-      <w:pPr>
-        <w:pStyle w:val="a3"/>
-        <w:numPr>
-          <w:ilvl w:val="0"/>
-          <w:numId w:val="20"/>
-        </w:numPr>
-      </w:pPr>
-      <w:r>
-        <w:t>Store Owner enters relevant item information.</w:t>
-      </w:r>
-    </w:p>
-    <w:p>
-      <w:pPr>
-        <w:pStyle w:val="a3"/>
-        <w:numPr>
-          <w:ilvl w:val="0"/>
-          <w:numId w:val="20"/>
-        </w:numPr>
-      </w:pPr>
-      <w:proofErr w:type="spellStart"/>
-      <w:r>
-        <w:t>StoreController</w:t>
-      </w:r>
-      <w:proofErr w:type="spellEnd"/>
-      <w:r>
-        <w:t xml:space="preserve"> checks item information entered for faults:</w:t>
-      </w:r>
-    </w:p>
-    <w:p>
-      <w:pPr>
-        <w:pStyle w:val="a3"/>
-        <w:numPr>
-          <w:ilvl w:val="0"/>
-          <w:numId w:val="21"/>
-        </w:numPr>
-      </w:pPr>
-      <w:r>
-        <w:t xml:space="preserve">Success: </w:t>
-      </w:r>
-      <w:proofErr w:type="spellStart"/>
-      <w:r>
-        <w:t>StoreController</w:t>
-      </w:r>
-      <w:proofErr w:type="spellEnd"/>
-      <w:r>
-        <w:t xml:space="preserve"> adds item to database.</w:t>
-      </w:r>
-    </w:p>
-    <w:p>
-      <w:pPr>
-        <w:pStyle w:val="a3"/>
-        <w:numPr>
-          <w:ilvl w:val="0"/>
-          <w:numId w:val="21"/>
-        </w:numPr>
-      </w:pPr>
-      <w:r>
-        <w:t>Failure: Store Owner receives error message.</w:t>
-      </w:r>
-    </w:p>
     <w:tbl>
       <w:tblPr>
         <w:tblStyle w:val="6-1"/>
-        <w:tblpPr w:leftFromText="180" w:rightFromText="180" w:vertAnchor="page" w:horzAnchor="margin" w:tblpXSpec="center" w:tblpY="8370"/>
+        <w:tblpPr w:leftFromText="180" w:rightFromText="180" w:vertAnchor="page" w:horzAnchor="margin" w:tblpXSpec="center" w:tblpY="13223"/>
         <w:bidiVisual/>
         <w:tblW w:w="9983" w:type="dxa"/>
         <w:tblLook w:val="06A0" w:firstRow="1" w:lastRow="0" w:firstColumn="1" w:lastColumn="0" w:noHBand="1" w:noVBand="1"/>
@@ -15748,6 +15823,97 @@
     <w:p>
       <w:pPr>
         <w:pStyle w:val="a3"/>
+        <w:numPr>
+          <w:ilvl w:val="0"/>
+          <w:numId w:val="20"/>
+        </w:numPr>
+      </w:pPr>
+      <w:r>
+        <w:t>Store Owner selects item.</w:t>
+      </w:r>
+    </w:p>
+    <w:p>
+      <w:pPr>
+        <w:pStyle w:val="a3"/>
+        <w:numPr>
+          <w:ilvl w:val="0"/>
+          <w:numId w:val="20"/>
+        </w:numPr>
+      </w:pPr>
+      <w:r>
+        <w:t>Store Owner selects the Add New Item optio</w:t>
+      </w:r>
+      <w:r>
+        <w:t>n</w:t>
+      </w:r>
+      <w:r>
+        <w:t>.</w:t>
+      </w:r>
+    </w:p>
+    <w:p>
+      <w:pPr>
+        <w:pStyle w:val="a3"/>
+        <w:numPr>
+          <w:ilvl w:val="0"/>
+          <w:numId w:val="20"/>
+        </w:numPr>
+      </w:pPr>
+      <w:r>
+        <w:t>Store Owner enters relevant item information.</w:t>
+      </w:r>
+    </w:p>
+    <w:p>
+      <w:pPr>
+        <w:pStyle w:val="a3"/>
+        <w:numPr>
+          <w:ilvl w:val="0"/>
+          <w:numId w:val="20"/>
+        </w:numPr>
+      </w:pPr>
+      <w:proofErr w:type="spellStart"/>
+      <w:r>
+        <w:t>StoreController</w:t>
+      </w:r>
+      <w:proofErr w:type="spellEnd"/>
+      <w:r>
+        <w:t xml:space="preserve"> checks item information entered for faults:</w:t>
+      </w:r>
+    </w:p>
+    <w:p>
+      <w:pPr>
+        <w:pStyle w:val="a3"/>
+        <w:numPr>
+          <w:ilvl w:val="0"/>
+          <w:numId w:val="21"/>
+        </w:numPr>
+      </w:pPr>
+      <w:r>
+        <w:t xml:space="preserve">Success: </w:t>
+      </w:r>
+      <w:proofErr w:type="spellStart"/>
+      <w:r>
+        <w:t>StoreController</w:t>
+      </w:r>
+      <w:proofErr w:type="spellEnd"/>
+      <w:r>
+        <w:t xml:space="preserve"> adds item to database.</w:t>
+      </w:r>
+    </w:p>
+    <w:p>
+      <w:pPr>
+        <w:pStyle w:val="a3"/>
+        <w:numPr>
+          <w:ilvl w:val="0"/>
+          <w:numId w:val="21"/>
+        </w:numPr>
+      </w:pPr>
+      <w:r>
+        <w:t>Failure: Store Owner receives error message.</w:t>
+      </w:r>
+    </w:p>
+    <w:p>
+      <w:pPr>
+        <w:pStyle w:val="a3"/>
         <w:ind w:left="2520"/>
       </w:pPr>
     </w:p>
@@ -15858,77 +16024,10 @@
         <w:t>Store Owner selects item.</w:t>
       </w:r>
     </w:p>
-    <w:p>
-      <w:pPr>
-        <w:pStyle w:val="a3"/>
-        <w:numPr>
-          <w:ilvl w:val="0"/>
-          <w:numId w:val="22"/>
-        </w:numPr>
-      </w:pPr>
-      <w:r>
-        <w:t>Store Owner selects the Remove Item option.</w:t>
-      </w:r>
-    </w:p>
-    <w:p>
-      <w:pPr>
-        <w:pStyle w:val="a3"/>
-        <w:numPr>
-          <w:ilvl w:val="0"/>
-          <w:numId w:val="22"/>
-        </w:numPr>
-      </w:pPr>
-      <w:proofErr w:type="spellStart"/>
-      <w:r>
-        <w:t>StoreController</w:t>
-      </w:r>
-      <w:proofErr w:type="spellEnd"/>
-      <w:r>
-        <w:t xml:space="preserve"> checks item information entered for faults:</w:t>
-      </w:r>
-    </w:p>
-    <w:p>
-      <w:pPr>
-        <w:pStyle w:val="a3"/>
-        <w:numPr>
-          <w:ilvl w:val="0"/>
-          <w:numId w:val="21"/>
-        </w:numPr>
-      </w:pPr>
-      <w:r>
-        <w:t xml:space="preserve">Success: </w:t>
-      </w:r>
-      <w:proofErr w:type="spellStart"/>
-      <w:r>
-        <w:t>StoreController</w:t>
-      </w:r>
-      <w:proofErr w:type="spellEnd"/>
-      <w:r>
-        <w:t xml:space="preserve"> removes item from the database.</w:t>
-      </w:r>
-    </w:p>
-    <w:p>
-      <w:pPr>
-        <w:pStyle w:val="a3"/>
-        <w:numPr>
-          <w:ilvl w:val="0"/>
-          <w:numId w:val="21"/>
-        </w:numPr>
-      </w:pPr>
-      <w:r>
-        <w:t>Failure: Store Owner receives error message.</w:t>
-      </w:r>
-    </w:p>
-    <w:p/>
-    <w:p>
-      <w:pPr>
-        <w:pStyle w:val="a3"/>
-      </w:pPr>
-    </w:p>
     <w:tbl>
       <w:tblPr>
         <w:tblStyle w:val="6-1"/>
-        <w:tblpPr w:leftFromText="180" w:rightFromText="180" w:vertAnchor="page" w:horzAnchor="margin" w:tblpY="2175"/>
+        <w:tblpPr w:leftFromText="180" w:rightFromText="180" w:vertAnchor="page" w:horzAnchor="margin" w:tblpXSpec="center" w:tblpY="7163"/>
         <w:bidiVisual/>
         <w:tblW w:w="9983" w:type="dxa"/>
         <w:tblLook w:val="06A0" w:firstRow="1" w:lastRow="0" w:firstColumn="1" w:lastColumn="0" w:noHBand="1" w:noVBand="1"/>
@@ -16272,7 +16371,7 @@
                 <w:rFonts w:hint="cs"/>
                 <w:rtl/>
               </w:rPr>
-              <w:t>תרחיש שמח: המוצר נמחק מהחנות.</w:t>
+              <w:t>תרחיש שמח: לא נשארים מוצרים מסוג מזהה המוצר בחנות.</w:t>
             </w:r>
           </w:p>
         </w:tc>
@@ -16349,17 +16448,7 @@
                 <w:rFonts w:hint="cs"/>
                 <w:rtl/>
               </w:rPr>
-              <w:t xml:space="preserve">מזהה המוצר </w:t>
-            </w:r>
-            <w:r>
-              <w:t>-</w:t>
-            </w:r>
-            <w:r>
-              <w:rPr>
-                <w:rFonts w:hint="cs"/>
-                <w:rtl/>
-              </w:rPr>
-              <w:t>כשהמזהה לא קיים.</w:t>
+              <w:t>מזהה המוצר</w:t>
             </w:r>
           </w:p>
         </w:tc>
@@ -16373,7 +16462,6 @@
               <w:jc w:val="center"/>
               <w:cnfStyle w:val="000000000000" w:firstRow="0" w:lastRow="0" w:firstColumn="0" w:lastColumn="0" w:oddVBand="0" w:evenVBand="0" w:oddHBand="0" w:evenHBand="0" w:firstRowFirstColumn="0" w:firstRowLastColumn="0" w:lastRowFirstColumn="0" w:lastRowLastColumn="0"/>
               <w:rPr>
-                <w:rtl/>
                 <w:lang w:val="en-US"/>
               </w:rPr>
             </w:pPr>
@@ -16382,12 +16470,79 @@
                 <w:rFonts w:hint="cs"/>
                 <w:rtl/>
               </w:rPr>
-              <w:t>תרחיש שמח: הודעת שגיאה שאין מוצר כזה בחנות</w:t>
+              <w:t>תרחיש עצוב: נשארים מוצרים של מזהה המוצר בחנות.</w:t>
             </w:r>
           </w:p>
         </w:tc>
       </w:tr>
     </w:tbl>
+    <w:p>
+      <w:pPr>
+        <w:pStyle w:val="a3"/>
+        <w:numPr>
+          <w:ilvl w:val="0"/>
+          <w:numId w:val="22"/>
+        </w:numPr>
+      </w:pPr>
+      <w:r>
+        <w:t>Store Owner selects the Remove Item option.</w:t>
+      </w:r>
+    </w:p>
+    <w:p>
+      <w:pPr>
+        <w:pStyle w:val="a3"/>
+        <w:numPr>
+          <w:ilvl w:val="0"/>
+          <w:numId w:val="22"/>
+        </w:numPr>
+      </w:pPr>
+      <w:proofErr w:type="spellStart"/>
+      <w:r>
+        <w:t>StoreController</w:t>
+      </w:r>
+      <w:proofErr w:type="spellEnd"/>
+      <w:r>
+        <w:t xml:space="preserve"> checks item information entered for faults:</w:t>
+      </w:r>
+    </w:p>
+    <w:p>
+      <w:pPr>
+        <w:pStyle w:val="a3"/>
+        <w:numPr>
+          <w:ilvl w:val="0"/>
+          <w:numId w:val="21"/>
+        </w:numPr>
+      </w:pPr>
+      <w:r>
+        <w:t xml:space="preserve">Success: </w:t>
+      </w:r>
+      <w:proofErr w:type="spellStart"/>
+      <w:r>
+        <w:t>StoreController</w:t>
+      </w:r>
+      <w:proofErr w:type="spellEnd"/>
+      <w:r>
+        <w:t xml:space="preserve"> removes item from the database.</w:t>
+      </w:r>
+    </w:p>
+    <w:p>
+      <w:pPr>
+        <w:pStyle w:val="a3"/>
+        <w:numPr>
+          <w:ilvl w:val="0"/>
+          <w:numId w:val="21"/>
+        </w:numPr>
+      </w:pPr>
+      <w:r>
+        <w:t>Failure: Store Owner receives error message.</w:t>
+      </w:r>
+    </w:p>
+    <w:p/>
+    <w:p>
+      <w:pPr>
+        <w:pStyle w:val="a3"/>
+      </w:pPr>
+    </w:p>
     <w:p>
       <w:pPr>
         <w:pStyle w:val="a3"/>
@@ -16630,6 +16785,7 @@
                 <w:szCs w:val="24"/>
                 <w:rtl/>
               </w:rPr>
+              <w:lastRenderedPageBreak/>
               <w:t>סיפור משתמש</w:t>
             </w:r>
           </w:p>
@@ -17937,6 +18093,7 @@
                 <w:szCs w:val="24"/>
                 <w:rtl/>
               </w:rPr>
+              <w:lastRenderedPageBreak/>
               <w:t>סיפור משתמש</w:t>
             </w:r>
           </w:p>
@@ -19242,6 +19399,7 @@
         <w:pStyle w:val="a3"/>
       </w:pPr>
       <w:r>
+        <w:lastRenderedPageBreak/>
         <w:t>Requirement: 2.4.7</w:t>
       </w:r>
     </w:p>
@@ -20004,6 +20162,7 @@
                 <w:szCs w:val="24"/>
                 <w:rtl/>
               </w:rPr>
+              <w:lastRenderedPageBreak/>
               <w:t>סיפור משתמש</w:t>
             </w:r>
           </w:p>
@@ -20723,6 +20882,7 @@
                 <w:szCs w:val="24"/>
                 <w:rtl/>
               </w:rPr>
+              <w:lastRenderedPageBreak/>
               <w:t>סיפור משתמש</w:t>
             </w:r>
           </w:p>
@@ -21921,6 +22081,7 @@
                 <w:szCs w:val="24"/>
                 <w:rtl/>
               </w:rPr>
+              <w:lastRenderedPageBreak/>
               <w:t>סיפור משתמש</w:t>
             </w:r>
           </w:p>
@@ -22711,7 +22872,15 @@
                 <w:rFonts w:hint="cs"/>
                 <w:rtl/>
               </w:rPr>
-              <w:t>קבלת מידע על היסטוריית רכישות בחנות (מבקר-מנוי בתפקיד מנהל מערכת מסחר)</w:t>
+              <w:t xml:space="preserve">קבלת מידע על היסטוריית רכישות בחנות (מבקר-מנוי </w:t>
+            </w:r>
+            <w:r>
+              <w:rPr>
+                <w:rFonts w:hint="cs"/>
+                <w:rtl/>
+              </w:rPr>
+              <w:lastRenderedPageBreak/>
+              <w:t>בתפקיד מנהל מערכת מסחר)</w:t>
             </w:r>
           </w:p>
         </w:tc>
@@ -22737,6 +22906,7 @@
                 <w:rFonts w:hint="cs"/>
                 <w:rtl/>
               </w:rPr>
+              <w:lastRenderedPageBreak/>
               <w:t>6.4</w:t>
             </w:r>
           </w:p>
@@ -24073,7 +24243,7 @@
 </file>
 
 <file path=word/numbering.xml><?xml version="1.0" encoding="utf-8"?>
-<w:numbering xmlns:wpc="http://schemas.microsoft.com/office/word/2010/wordprocessingCanvas" xmlns:cx="http://schemas.microsoft.com/office/drawing/2014/chartex" xmlns:cx1="http://schemas.microsoft.com/office/drawing/2015/9/8/chartex" xmlns:cx2="http://schemas.microsoft.com/office/drawing/2015/10/21/chartex" xmlns:cx3="http://schemas.microsoft.com/office/drawing/2016/5/9/chartex" xmlns:cx4="http://schemas.microsoft.com/office/drawing/2016/5/10/chartex" xmlns:cx5="http://schemas.microsoft.com/office/drawing/2016/5/11/chartex" xmlns:cx6="http://schemas.microsoft.com/office/drawing/2016/5/12/chartex" xmlns:cx7="http://schemas.microsoft.com/office/drawing/2016/5/13/chartex" xmlns:cx8="http://schemas.microsoft.com/office/drawing/2016/5/14/chartex" xmlns:mc="http://schemas.openxmlformats.org/markup-compatibility/2006" xmlns:aink="http://schemas.microsoft.com/office/drawing/2016/ink" xmlns:am3d="http://schemas.microsoft.com/office/drawing/2017/model3d" xmlns:o="urn:schemas-microsoft-com:office:office" xmlns:oel="http://schemas.microsoft.com/office/2019/extlst" xmlns:r="http://schemas.openxmlformats.org/officeDocument/2006/relationships" xmlns:m="http://schemas.openxmlformats.org/officeDocument/2006/math" xmlns:v="urn:schemas-microsoft-com:vml" xmlns:wp14="http://schemas.microsoft.com/office/word/2010/wordprocessingDrawing" xmlns:wp="http://schemas.openxmlformats.org/drawingml/2006/wordprocessingDrawing" xmlns:w10="urn:schemas-microsoft-com:office:word" xmlns:w="http://schemas.openxmlformats.org/wordprocessingml/2006/main" xmlns:w14="http://schemas.microsoft.com/office/word/2010/wordml" xmlns:w15="http://schemas.microsoft.com/office/word/2012/wordml" xmlns:w16cex="http://schemas.microsoft.com/office/word/2018/wordml/cex" xmlns:w16cid="http://schemas.microsoft.com/office/word/2016/wordml/cid" xmlns:w16="http://schemas.microsoft.com/office/word/2018/wordml" xmlns:w16du="http://schemas.microsoft.com/office/word/2023/wordml/word16du" xmlns:w16sdtdh="http://schemas.microsoft.com/office/word/2020/wordml/sdtdatahash" xmlns:w16se="http://schemas.microsoft.com/office/word/2015/wordml/symex" xmlns:wpg="http://schemas.microsoft.com/office/word/2010/wordprocessingGroup" xmlns:wpi="http://schemas.microsoft.com/office/word/2010/wordprocessingInk" xmlns:wne="http://schemas.microsoft.com/office/word/2006/wordml" xmlns:wps="http://schemas.microsoft.com/office/word/2010/wordprocessingShape" mc:Ignorable="w14 w15 w16se w16cid w16 w16cex w16sdtdh wp14">
+<w:numbering xmlns:wpc="http://schemas.microsoft.com/office/word/2010/wordprocessingCanvas" xmlns:cx="http://schemas.microsoft.com/office/drawing/2014/chartex" xmlns:cx1="http://schemas.microsoft.com/office/drawing/2015/9/8/chartex" xmlns:cx2="http://schemas.microsoft.com/office/drawing/2015/10/21/chartex" xmlns:cx3="http://schemas.microsoft.com/office/drawing/2016/5/9/chartex" xmlns:cx4="http://schemas.microsoft.com/office/drawing/2016/5/10/chartex" xmlns:cx5="http://schemas.microsoft.com/office/drawing/2016/5/11/chartex" xmlns:cx6="http://schemas.microsoft.com/office/drawing/2016/5/12/chartex" xmlns:cx7="http://schemas.microsoft.com/office/drawing/2016/5/13/chartex" xmlns:cx8="http://schemas.microsoft.com/office/drawing/2016/5/14/chartex" xmlns:mc="http://schemas.openxmlformats.org/markup-compatibility/2006" xmlns:aink="http://schemas.microsoft.com/office/drawing/2016/ink" xmlns:am3d="http://schemas.microsoft.com/office/drawing/2017/model3d" xmlns:o="urn:schemas-microsoft-com:office:office" xmlns:oel="http://schemas.microsoft.com/office/2019/extlst" xmlns:r="http://schemas.openxmlformats.org/officeDocument/2006/relationships" xmlns:m="http://schemas.openxmlformats.org/officeDocument/2006/math" xmlns:v="urn:schemas-microsoft-com:vml" xmlns:wp14="http://schemas.microsoft.com/office/word/2010/wordprocessingDrawing" xmlns:wp="http://schemas.openxmlformats.org/drawingml/2006/wordprocessingDrawing" xmlns:w10="urn:schemas-microsoft-com:office:word" xmlns:w="http://schemas.openxmlformats.org/wordprocessingml/2006/main" xmlns:w14="http://schemas.microsoft.com/office/word/2010/wordml" xmlns:w15="http://schemas.microsoft.com/office/word/2012/wordml" xmlns:w16cex="http://schemas.microsoft.com/office/word/2018/wordml/cex" xmlns:w16cid="http://schemas.microsoft.com/office/word/2016/wordml/cid" xmlns:w16="http://schemas.microsoft.com/office/word/2018/wordml" xmlns:w16sdtdh="http://schemas.microsoft.com/office/word/2020/wordml/sdtdatahash" xmlns:w16se="http://schemas.microsoft.com/office/word/2015/wordml/symex" xmlns:wpg="http://schemas.microsoft.com/office/word/2010/wordprocessingGroup" xmlns:wpi="http://schemas.microsoft.com/office/word/2010/wordprocessingInk" xmlns:wne="http://schemas.microsoft.com/office/word/2006/wordml" xmlns:wps="http://schemas.microsoft.com/office/word/2010/wordprocessingShape" mc:Ignorable="w14 w15 w16se w16cid w16 w16cex w16sdtdh wp14">
   <w:abstractNum w:abstractNumId="0" w15:restartNumberingAfterBreak="0">
     <w:nsid w:val="013F069D"/>
     <w:multiLevelType w:val="hybridMultilevel"/>
@@ -26975,6 +27145,95 @@
     </w:lvl>
   </w:abstractNum>
   <w:abstractNum w:abstractNumId="31" w15:restartNumberingAfterBreak="0">
+    <w:nsid w:val="4C6D39DE"/>
+    <w:multiLevelType w:val="hybridMultilevel"/>
+    <w:tmpl w:val="91A4C2D8"/>
+    <w:lvl w:ilvl="0" w:tplc="68A85620">
+      <w:start w:val="1"/>
+      <w:numFmt w:val="lowerLetter"/>
+      <w:lvlText w:val="%1."/>
+      <w:lvlJc w:val="left"/>
+      <w:pPr>
+        <w:ind w:left="1800" w:hanging="360"/>
+      </w:pPr>
+      <w:rPr>
+        <w:rFonts w:hint="default"/>
+      </w:rPr>
+    </w:lvl>
+    <w:lvl w:ilvl="1" w:tplc="04090019" w:tentative="1">
+      <w:start w:val="1"/>
+      <w:numFmt w:val="lowerLetter"/>
+      <w:lvlText w:val="%2."/>
+      <w:lvlJc w:val="left"/>
+      <w:pPr>
+        <w:ind w:left="2520" w:hanging="360"/>
+      </w:pPr>
+    </w:lvl>
+    <w:lvl w:ilvl="2" w:tplc="0409001B" w:tentative="1">
+      <w:start w:val="1"/>
+      <w:numFmt w:val="lowerRoman"/>
+      <w:lvlText w:val="%3."/>
+      <w:lvlJc w:val="right"/>
+      <w:pPr>
+        <w:ind w:left="3240" w:hanging="180"/>
+      </w:pPr>
+    </w:lvl>
+    <w:lvl w:ilvl="3" w:tplc="0409000F" w:tentative="1">
+      <w:start w:val="1"/>
+      <w:numFmt w:val="decimal"/>
+      <w:lvlText w:val="%4."/>
+      <w:lvlJc w:val="left"/>
+      <w:pPr>
+        <w:ind w:left="3960" w:hanging="360"/>
+      </w:pPr>
+    </w:lvl>
+    <w:lvl w:ilvl="4" w:tplc="04090019" w:tentative="1">
+      <w:start w:val="1"/>
+      <w:numFmt w:val="lowerLetter"/>
+      <w:lvlText w:val="%5."/>
+      <w:lvlJc w:val="left"/>
+      <w:pPr>
+        <w:ind w:left="4680" w:hanging="360"/>
+      </w:pPr>
+    </w:lvl>
+    <w:lvl w:ilvl="5" w:tplc="0409001B" w:tentative="1">
+      <w:start w:val="1"/>
+      <w:numFmt w:val="lowerRoman"/>
+      <w:lvlText w:val="%6."/>
+      <w:lvlJc w:val="right"/>
+      <w:pPr>
+        <w:ind w:left="5400" w:hanging="180"/>
+      </w:pPr>
+    </w:lvl>
+    <w:lvl w:ilvl="6" w:tplc="0409000F" w:tentative="1">
+      <w:start w:val="1"/>
+      <w:numFmt w:val="decimal"/>
+      <w:lvlText w:val="%7."/>
+      <w:lvlJc w:val="left"/>
+      <w:pPr>
+        <w:ind w:left="6120" w:hanging="360"/>
+      </w:pPr>
+    </w:lvl>
+    <w:lvl w:ilvl="7" w:tplc="04090019" w:tentative="1">
+      <w:start w:val="1"/>
+      <w:numFmt w:val="lowerLetter"/>
+      <w:lvlText w:val="%8."/>
+      <w:lvlJc w:val="left"/>
+      <w:pPr>
+        <w:ind w:left="6840" w:hanging="360"/>
+      </w:pPr>
+    </w:lvl>
+    <w:lvl w:ilvl="8" w:tplc="0409001B" w:tentative="1">
+      <w:start w:val="1"/>
+      <w:numFmt w:val="lowerRoman"/>
+      <w:lvlText w:val="%9."/>
+      <w:lvlJc w:val="right"/>
+      <w:pPr>
+        <w:ind w:left="7560" w:hanging="180"/>
+      </w:pPr>
+    </w:lvl>
+  </w:abstractNum>
+  <w:abstractNum w:abstractNumId="32" w15:restartNumberingAfterBreak="0">
     <w:nsid w:val="51DF0D69"/>
     <w:multiLevelType w:val="hybridMultilevel"/>
     <w:tmpl w:val="B6C6693E"/>
@@ -27063,7 +27322,7 @@
       </w:pPr>
     </w:lvl>
   </w:abstractNum>
-  <w:abstractNum w:abstractNumId="32" w15:restartNumberingAfterBreak="0">
+  <w:abstractNum w:abstractNumId="33" w15:restartNumberingAfterBreak="0">
     <w:nsid w:val="55B71E8D"/>
     <w:multiLevelType w:val="hybridMultilevel"/>
     <w:tmpl w:val="8B2817A6"/>
@@ -27152,7 +27411,7 @@
       </w:pPr>
     </w:lvl>
   </w:abstractNum>
-  <w:abstractNum w:abstractNumId="33" w15:restartNumberingAfterBreak="0">
+  <w:abstractNum w:abstractNumId="34" w15:restartNumberingAfterBreak="0">
     <w:nsid w:val="64DF7881"/>
     <w:multiLevelType w:val="hybridMultilevel"/>
     <w:tmpl w:val="41D4D22A"/>
@@ -27241,7 +27500,7 @@
       </w:pPr>
     </w:lvl>
   </w:abstractNum>
-  <w:abstractNum w:abstractNumId="34" w15:restartNumberingAfterBreak="0">
+  <w:abstractNum w:abstractNumId="35" w15:restartNumberingAfterBreak="0">
     <w:nsid w:val="651E085E"/>
     <w:multiLevelType w:val="hybridMultilevel"/>
     <w:tmpl w:val="A7A4B002"/>
@@ -27330,7 +27589,7 @@
       </w:pPr>
     </w:lvl>
   </w:abstractNum>
-  <w:abstractNum w:abstractNumId="35" w15:restartNumberingAfterBreak="0">
+  <w:abstractNum w:abstractNumId="36" w15:restartNumberingAfterBreak="0">
     <w:nsid w:val="65565218"/>
     <w:multiLevelType w:val="hybridMultilevel"/>
     <w:tmpl w:val="FCCCC168"/>
@@ -27419,7 +27678,7 @@
       </w:pPr>
     </w:lvl>
   </w:abstractNum>
-  <w:abstractNum w:abstractNumId="36" w15:restartNumberingAfterBreak="0">
+  <w:abstractNum w:abstractNumId="37" w15:restartNumberingAfterBreak="0">
     <w:nsid w:val="673A7169"/>
     <w:multiLevelType w:val="hybridMultilevel"/>
     <w:tmpl w:val="491E59D4"/>
@@ -27532,7 +27791,7 @@
       </w:rPr>
     </w:lvl>
   </w:abstractNum>
-  <w:abstractNum w:abstractNumId="37" w15:restartNumberingAfterBreak="0">
+  <w:abstractNum w:abstractNumId="38" w15:restartNumberingAfterBreak="0">
     <w:nsid w:val="6A132F18"/>
     <w:multiLevelType w:val="hybridMultilevel"/>
     <w:tmpl w:val="3FE2282E"/>
@@ -27621,7 +27880,7 @@
       </w:pPr>
     </w:lvl>
   </w:abstractNum>
-  <w:abstractNum w:abstractNumId="38" w15:restartNumberingAfterBreak="0">
+  <w:abstractNum w:abstractNumId="39" w15:restartNumberingAfterBreak="0">
     <w:nsid w:val="706C4147"/>
     <w:multiLevelType w:val="hybridMultilevel"/>
     <w:tmpl w:val="C1BE235E"/>
@@ -27710,7 +27969,7 @@
       </w:pPr>
     </w:lvl>
   </w:abstractNum>
-  <w:abstractNum w:abstractNumId="39" w15:restartNumberingAfterBreak="0">
+  <w:abstractNum w:abstractNumId="40" w15:restartNumberingAfterBreak="0">
     <w:nsid w:val="72131DEF"/>
     <w:multiLevelType w:val="hybridMultilevel"/>
     <w:tmpl w:val="E8F6A402"/>
@@ -27799,7 +28058,7 @@
       </w:pPr>
     </w:lvl>
   </w:abstractNum>
-  <w:abstractNum w:abstractNumId="40" w15:restartNumberingAfterBreak="0">
+  <w:abstractNum w:abstractNumId="41" w15:restartNumberingAfterBreak="0">
     <w:nsid w:val="744A1017"/>
     <w:multiLevelType w:val="hybridMultilevel"/>
     <w:tmpl w:val="0F86D060"/>
@@ -27888,7 +28147,7 @@
       </w:pPr>
     </w:lvl>
   </w:abstractNum>
-  <w:abstractNum w:abstractNumId="41" w15:restartNumberingAfterBreak="0">
+  <w:abstractNum w:abstractNumId="42" w15:restartNumberingAfterBreak="0">
     <w:nsid w:val="7A8A636F"/>
     <w:multiLevelType w:val="hybridMultilevel"/>
     <w:tmpl w:val="77B82A3E"/>
@@ -27977,7 +28236,7 @@
       </w:pPr>
     </w:lvl>
   </w:abstractNum>
-  <w:abstractNum w:abstractNumId="42" w15:restartNumberingAfterBreak="0">
+  <w:abstractNum w:abstractNumId="43" w15:restartNumberingAfterBreak="0">
     <w:nsid w:val="7DB01F1A"/>
     <w:multiLevelType w:val="hybridMultilevel"/>
     <w:tmpl w:val="D63667B2"/>
@@ -28066,7 +28325,7 @@
       </w:pPr>
     </w:lvl>
   </w:abstractNum>
-  <w:abstractNum w:abstractNumId="43" w15:restartNumberingAfterBreak="0">
+  <w:abstractNum w:abstractNumId="44" w15:restartNumberingAfterBreak="0">
     <w:nsid w:val="7ECD47D6"/>
     <w:multiLevelType w:val="hybridMultilevel"/>
     <w:tmpl w:val="825228C4"/>
@@ -28162,7 +28421,7 @@
     <w:abstractNumId w:val="13"/>
   </w:num>
   <w:num w:numId="3" w16cid:durableId="560294288">
-    <w:abstractNumId w:val="41"/>
+    <w:abstractNumId w:val="42"/>
   </w:num>
   <w:num w:numId="4" w16cid:durableId="2090272098">
     <w:abstractNumId w:val="19"/>
@@ -28186,7 +28445,7 @@
     <w:abstractNumId w:val="14"/>
   </w:num>
   <w:num w:numId="11" w16cid:durableId="1835954855">
-    <w:abstractNumId w:val="33"/>
+    <w:abstractNumId w:val="34"/>
   </w:num>
   <w:num w:numId="12" w16cid:durableId="1931890667">
     <w:abstractNumId w:val="7"/>
@@ -28201,22 +28460,22 @@
     <w:abstractNumId w:val="25"/>
   </w:num>
   <w:num w:numId="16" w16cid:durableId="1520701106">
-    <w:abstractNumId w:val="35"/>
+    <w:abstractNumId w:val="36"/>
   </w:num>
   <w:num w:numId="17" w16cid:durableId="311445061">
     <w:abstractNumId w:val="4"/>
   </w:num>
   <w:num w:numId="18" w16cid:durableId="753664638">
-    <w:abstractNumId w:val="40"/>
+    <w:abstractNumId w:val="41"/>
   </w:num>
   <w:num w:numId="19" w16cid:durableId="2138328077">
-    <w:abstractNumId w:val="43"/>
+    <w:abstractNumId w:val="44"/>
   </w:num>
   <w:num w:numId="20" w16cid:durableId="1670912534">
-    <w:abstractNumId w:val="31"/>
+    <w:abstractNumId w:val="32"/>
   </w:num>
   <w:num w:numId="21" w16cid:durableId="606237449">
-    <w:abstractNumId w:val="36"/>
+    <w:abstractNumId w:val="37"/>
   </w:num>
   <w:num w:numId="22" w16cid:durableId="1589773079">
     <w:abstractNumId w:val="21"/>
@@ -28225,7 +28484,7 @@
     <w:abstractNumId w:val="17"/>
   </w:num>
   <w:num w:numId="24" w16cid:durableId="1224222682">
-    <w:abstractNumId w:val="42"/>
+    <w:abstractNumId w:val="43"/>
   </w:num>
   <w:num w:numId="25" w16cid:durableId="559630729">
     <w:abstractNumId w:val="29"/>
@@ -28237,13 +28496,13 @@
     <w:abstractNumId w:val="1"/>
   </w:num>
   <w:num w:numId="28" w16cid:durableId="1979408129">
-    <w:abstractNumId w:val="37"/>
+    <w:abstractNumId w:val="38"/>
   </w:num>
   <w:num w:numId="29" w16cid:durableId="1072046800">
-    <w:abstractNumId w:val="39"/>
+    <w:abstractNumId w:val="40"/>
   </w:num>
   <w:num w:numId="30" w16cid:durableId="611284497">
-    <w:abstractNumId w:val="38"/>
+    <w:abstractNumId w:val="39"/>
   </w:num>
   <w:num w:numId="31" w16cid:durableId="1722636419">
     <w:abstractNumId w:val="27"/>
@@ -28252,7 +28511,7 @@
     <w:abstractNumId w:val="26"/>
   </w:num>
   <w:num w:numId="33" w16cid:durableId="387457238">
-    <w:abstractNumId w:val="34"/>
+    <w:abstractNumId w:val="35"/>
   </w:num>
   <w:num w:numId="34" w16cid:durableId="1421289798">
     <w:abstractNumId w:val="15"/>
@@ -28270,7 +28529,7 @@
     <w:abstractNumId w:val="11"/>
   </w:num>
   <w:num w:numId="39" w16cid:durableId="866135093">
-    <w:abstractNumId w:val="32"/>
+    <w:abstractNumId w:val="33"/>
   </w:num>
   <w:num w:numId="40" w16cid:durableId="23294753">
     <w:abstractNumId w:val="9"/>
@@ -28286,6 +28545,9 @@
   </w:num>
   <w:num w:numId="44" w16cid:durableId="228537402">
     <w:abstractNumId w:val="30"/>
+  </w:num>
+  <w:num w:numId="45" w16cid:durableId="1808862770">
+    <w:abstractNumId w:val="31"/>
   </w:num>
 </w:numbering>
 </file>
